--- a/game_reviews/translations/dolphin-treasure (Version 2).docx
+++ b/game_reviews/translations/dolphin-treasure (Version 2).docx
@@ -8,18 +8,6 @@
       </w:pPr>
       <w:r>
         <w:t>Play Dolphin Treasure for Free - A Thrilling Underwater Adventure</w:t>
-      </w:r>
-    </w:p>
-    <w:p>
-      <w:r/>
-      <w:r>
-        <w:rPr>
-          <w:b/>
-        </w:rPr>
-        <w:t>Meta description</w:t>
-      </w:r>
-      <w:r>
-        <w:t>: Read our review of the Dolphin Treasure online slot game. Play for free and enjoy an exciting underwater adventure with a free spins bonus feature.</w:t>
       </w:r>
     </w:p>
     <w:p>
@@ -352,9 +340,18 @@
       <w:r/>
       <w:r>
         <w:rPr>
+          <w:b/>
+        </w:rPr>
+        <w:t>Play Dolphin Treasure for Free - A Thrilling Underwater Adventure</w:t>
+      </w:r>
+    </w:p>
+    <w:p>
+      <w:r/>
+      <w:r>
+        <w:rPr>
           <w:i/>
         </w:rPr>
-        <w:t>Create a feature image for Dolphin Treasure that will capture the attention of online slot game enthusiasts. The image should be in a cartoon style and should feature a happy Maya warrior with glasses. The warrior should be shown diving into a blue ocean with dolphins and other sea creatures around them. The image should be colorful and eye-catching, showcasing the fun and adventurous theme of the game. The warrior should be depicted as if they are having the time of their life, enjoying the underwater world of Dolphin Treasure. The image should also include the title of the game in a fun and playful font, along with the logo of the game developer, Aristocrat.</w:t>
+        <w:t>Read our review of the Dolphin Treasure online slot game. Play for free and enjoy an exciting underwater adventure with a free spins bonus feature.</w:t>
       </w:r>
     </w:p>
     <w:sectPr>

--- a/game_reviews/translations/dolphin-treasure (Version 2).docx
+++ b/game_reviews/translations/dolphin-treasure (Version 2).docx
@@ -8,6 +8,18 @@
       </w:pPr>
       <w:r>
         <w:t>Play Dolphin Treasure for Free - A Thrilling Underwater Adventure</w:t>
+      </w:r>
+    </w:p>
+    <w:p>
+      <w:r/>
+      <w:r>
+        <w:rPr>
+          <w:b/>
+        </w:rPr>
+        <w:t>Meta description</w:t>
+      </w:r>
+      <w:r>
+        <w:t>: Read our review of the Dolphin Treasure online slot game. Play for free and enjoy an exciting underwater adventure with a free spins bonus feature.</w:t>
       </w:r>
     </w:p>
     <w:p>
@@ -340,18 +352,9 @@
       <w:r/>
       <w:r>
         <w:rPr>
-          <w:b/>
-        </w:rPr>
-        <w:t>Play Dolphin Treasure for Free - A Thrilling Underwater Adventure</w:t>
-      </w:r>
-    </w:p>
-    <w:p>
-      <w:r/>
-      <w:r>
-        <w:rPr>
           <w:i/>
         </w:rPr>
-        <w:t>Read our review of the Dolphin Treasure online slot game. Play for free and enjoy an exciting underwater adventure with a free spins bonus feature.</w:t>
+        <w:t>Create a feature image for Dolphin Treasure that will capture the attention of online slot game enthusiasts. The image should be in a cartoon style and should feature a happy Maya warrior with glasses. The warrior should be shown diving into a blue ocean with dolphins and other sea creatures around them. The image should be colorful and eye-catching, showcasing the fun and adventurous theme of the game. The warrior should be depicted as if they are having the time of their life, enjoying the underwater world of Dolphin Treasure. The image should also include the title of the game in a fun and playful font, along with the logo of the game developer, Aristocrat.</w:t>
       </w:r>
     </w:p>
     <w:sectPr>
